--- a/static/docxtemplate/monitor/doc36.docx
+++ b/static/docxtemplate/monitor/doc36.docx
@@ -8,18 +8,56 @@
         <w:rPr>
           <w:rFonts w:eastAsia="隶书"/>
           <w:b/>
+          <w:bCs/>
           <w:sz w:val="44"/>
-          <w:szCs w:val="20"/>
         </w:rPr>
       </w:pPr>
       <w:r>
         <w:rPr>
           <w:rFonts w:hint="eastAsia" w:eastAsia="隶书"/>
           <w:b/>
+          <w:bCs/>
           <w:sz w:val="44"/>
-          <w:szCs w:val="20"/>
-        </w:rPr>
-        <w:t>国 家 煤 矿 安 全 监 察</w:t>
+        </w:rPr>
+        <w:t xml:space="preserve">国 家 </w:t>
+      </w:r>
+      <w:r>
+        <w:rPr>
+          <w:rFonts w:hint="eastAsia" w:eastAsia="隶书"/>
+          <w:b/>
+          <w:bCs/>
+          <w:sz w:val="44"/>
+          <w:lang w:val="en-US" w:eastAsia="zh-CN"/>
+        </w:rPr>
+        <w:t>矿</w:t>
+      </w:r>
+      <w:r>
+        <w:rPr>
+          <w:rFonts w:hint="eastAsia" w:eastAsia="隶书"/>
+          <w:b/>
+          <w:bCs/>
+          <w:sz w:val="44"/>
+        </w:rPr>
+        <w:t xml:space="preserve"> </w:t>
+      </w:r>
+      <w:r>
+        <w:rPr>
+          <w:rFonts w:hint="eastAsia" w:eastAsia="隶书"/>
+          <w:b/>
+          <w:bCs/>
+          <w:sz w:val="44"/>
+          <w:lang w:val="en-US" w:eastAsia="zh-CN"/>
+        </w:rPr>
+        <w:t>山</w:t>
+      </w:r>
+      <w:r>
+        <w:rPr>
+          <w:rFonts w:hint="eastAsia" w:eastAsia="隶书"/>
+          <w:b/>
+          <w:bCs/>
+          <w:sz w:val="44"/>
+        </w:rPr>
+        <w:t xml:space="preserve"> 安 全 监 察</w:t>
       </w:r>
     </w:p>
     <w:p>
@@ -33,6 +71,8 @@
           <w:szCs w:val="21"/>
         </w:rPr>
       </w:pPr>
+      <w:bookmarkStart w:id="0" w:name="_GoBack"/>
+      <w:bookmarkEnd w:id="0"/>
       <w:r>
         <w:rPr>
           <w:rFonts w:hint="eastAsia" w:ascii="Calibri" w:hAnsi="Calibri" w:eastAsia="黑体" w:cs="Calibri"/>
@@ -814,19 +854,7 @@
           <w:u w:val="single"/>
           <w:lang w:val="en-US" w:eastAsia="zh-CN"/>
         </w:rPr>
-        <w:t xml:space="preserve"> </w:t>
-      </w:r>
-      <w:bookmarkStart w:id="0" w:name="_GoBack"/>
-      <w:bookmarkEnd w:id="0"/>
-      <w:r>
-        <w:rPr>
-          <w:rFonts w:hint="eastAsia" w:ascii="仿宋" w:hAnsi="仿宋" w:eastAsia="仿宋"/>
-          <w:sz w:val="24"/>
-          <w:szCs w:val="24"/>
-          <w:u w:val="single"/>
-          <w:lang w:val="en-US" w:eastAsia="zh-CN"/>
-        </w:rPr>
-        <w:t xml:space="preserve">   </w:t>
+        <w:t xml:space="preserve">    </w:t>
       </w:r>
     </w:p>
     <w:p>

--- a/static/docxtemplate/monitor/doc36.docx
+++ b/static/docxtemplate/monitor/doc36.docx
@@ -71,8 +71,6 @@
           <w:szCs w:val="21"/>
         </w:rPr>
       </w:pPr>
-      <w:bookmarkStart w:id="0" w:name="_GoBack"/>
-      <w:bookmarkEnd w:id="0"/>
       <w:r>
         <w:rPr>
           <w:rFonts w:hint="eastAsia" w:ascii="Calibri" w:hAnsi="Calibri" w:eastAsia="黑体" w:cs="Calibri"/>
@@ -454,7 +452,16 @@
           <w:rFonts w:hint="eastAsia" w:ascii="仿宋_GB2312" w:eastAsia="仿宋_GB2312"/>
           <w:sz w:val="24"/>
         </w:rPr>
-        <w:t>违法事实及处理依据</w:t>
+        <w:t>违法事实及</w:t>
+      </w:r>
+      <w:bookmarkStart w:id="0" w:name="_GoBack"/>
+      <w:bookmarkEnd w:id="0"/>
+      <w:r>
+        <w:rPr>
+          <w:rFonts w:hint="eastAsia" w:ascii="仿宋_GB2312" w:eastAsia="仿宋_GB2312"/>
+          <w:sz w:val="24"/>
+        </w:rPr>
+        <w:t>依据</w:t>
       </w:r>
       <w:r>
         <w:rPr>
@@ -508,6 +515,91 @@
           <w:lang w:val="en-US" w:eastAsia="zh-CN"/>
         </w:rPr>
         <w:t xml:space="preserve">                                                </w:t>
+      </w:r>
+    </w:p>
+    <w:p>
+      <w:pPr>
+        <w:spacing w:line="560" w:lineRule="exact"/>
+        <w:rPr>
+          <w:rFonts w:ascii="仿宋" w:hAnsi="仿宋" w:eastAsia="仿宋"/>
+          <w:sz w:val="24"/>
+          <w:u w:val="single"/>
+        </w:rPr>
+      </w:pPr>
+      <w:r>
+        <w:rPr>
+          <w:rFonts w:ascii="仿宋" w:hAnsi="仿宋" w:eastAsia="仿宋"/>
+          <w:sz w:val="24"/>
+        </w:rPr>
+        <w:t>法制审核意见</w:t>
+      </w:r>
+      <w:r>
+        <w:rPr>
+          <w:rFonts w:hint="eastAsia" w:ascii="仿宋" w:hAnsi="仿宋" w:eastAsia="仿宋"/>
+          <w:sz w:val="24"/>
+        </w:rPr>
+        <w:t>：</w:t>
+      </w:r>
+      <w:r>
+        <w:rPr>
+          <w:rFonts w:hint="eastAsia" w:ascii="仿宋" w:hAnsi="仿宋" w:eastAsia="仿宋" w:cs="Calibri"/>
+          <w:sz w:val="24"/>
+          <w:u w:val="single"/>
+        </w:rPr>
+        <w:t xml:space="preserve"> </w:t>
+      </w:r>
+      <w:r>
+        <w:rPr>
+          <w:rFonts w:hint="eastAsia" w:ascii="仿宋" w:hAnsi="仿宋" w:eastAsia="仿宋"/>
+          <w:sz w:val="24"/>
+          <w:szCs w:val="24"/>
+          <w:u w:val="single"/>
+        </w:rPr>
+        <w:t>{cellIdx</w:t>
+      </w:r>
+      <w:r>
+        <w:rPr>
+          <w:rFonts w:hint="eastAsia" w:ascii="仿宋" w:hAnsi="仿宋" w:eastAsia="仿宋"/>
+          <w:sz w:val="24"/>
+          <w:szCs w:val="24"/>
+          <w:u w:val="single"/>
+          <w:lang w:val="en-US" w:eastAsia="zh-CN"/>
+        </w:rPr>
+        <w:t>8</w:t>
+      </w:r>
+      <w:r>
+        <w:rPr>
+          <w:rFonts w:hint="eastAsia" w:ascii="仿宋" w:hAnsi="仿宋" w:eastAsia="仿宋"/>
+          <w:sz w:val="24"/>
+          <w:szCs w:val="24"/>
+          <w:u w:val="single"/>
+        </w:rPr>
+        <w:t>}</w:t>
+      </w:r>
+      <w:r>
+        <w:rPr>
+          <w:rFonts w:hint="eastAsia" w:ascii="仿宋" w:hAnsi="仿宋" w:eastAsia="仿宋"/>
+          <w:sz w:val="24"/>
+          <w:u w:val="single"/>
+        </w:rPr>
+        <w:t xml:space="preserve">         </w:t>
+      </w:r>
+      <w:r>
+        <w:rPr>
+          <w:rFonts w:hint="eastAsia" w:ascii="仿宋" w:hAnsi="仿宋" w:eastAsia="仿宋"/>
+          <w:sz w:val="24"/>
+          <w:u w:val="single"/>
+          <w:lang w:val="en-US" w:eastAsia="zh-CN"/>
+        </w:rPr>
+        <w:t xml:space="preserve">         </w:t>
+      </w:r>
+      <w:r>
+        <w:rPr>
+          <w:rFonts w:hint="eastAsia" w:ascii="仿宋" w:hAnsi="仿宋" w:eastAsia="仿宋"/>
+          <w:sz w:val="24"/>
+          <w:u w:val="single"/>
+        </w:rPr>
+        <w:t xml:space="preserve">                                      </w:t>
       </w:r>
     </w:p>
     <w:p>
@@ -581,91 +673,6 @@
           <w:lang w:val="en-US" w:eastAsia="zh-CN"/>
         </w:rPr>
         <w:t xml:space="preserve">                                                     </w:t>
-      </w:r>
-    </w:p>
-    <w:p>
-      <w:pPr>
-        <w:spacing w:line="560" w:lineRule="exact"/>
-        <w:rPr>
-          <w:rFonts w:ascii="仿宋" w:hAnsi="仿宋" w:eastAsia="仿宋"/>
-          <w:sz w:val="24"/>
-          <w:u w:val="single"/>
-        </w:rPr>
-      </w:pPr>
-      <w:r>
-        <w:rPr>
-          <w:rFonts w:ascii="仿宋" w:hAnsi="仿宋" w:eastAsia="仿宋"/>
-          <w:sz w:val="24"/>
-        </w:rPr>
-        <w:t>法制审核意见</w:t>
-      </w:r>
-      <w:r>
-        <w:rPr>
-          <w:rFonts w:hint="eastAsia" w:ascii="仿宋" w:hAnsi="仿宋" w:eastAsia="仿宋"/>
-          <w:sz w:val="24"/>
-        </w:rPr>
-        <w:t>：</w:t>
-      </w:r>
-      <w:r>
-        <w:rPr>
-          <w:rFonts w:hint="eastAsia" w:ascii="仿宋" w:hAnsi="仿宋" w:eastAsia="仿宋" w:cs="Calibri"/>
-          <w:sz w:val="24"/>
-          <w:u w:val="single"/>
-        </w:rPr>
-        <w:t xml:space="preserve"> </w:t>
-      </w:r>
-      <w:r>
-        <w:rPr>
-          <w:rFonts w:hint="eastAsia" w:ascii="仿宋" w:hAnsi="仿宋" w:eastAsia="仿宋"/>
-          <w:sz w:val="24"/>
-          <w:szCs w:val="24"/>
-          <w:u w:val="single"/>
-        </w:rPr>
-        <w:t>{cellIdx</w:t>
-      </w:r>
-      <w:r>
-        <w:rPr>
-          <w:rFonts w:hint="eastAsia" w:ascii="仿宋" w:hAnsi="仿宋" w:eastAsia="仿宋"/>
-          <w:sz w:val="24"/>
-          <w:szCs w:val="24"/>
-          <w:u w:val="single"/>
-          <w:lang w:val="en-US" w:eastAsia="zh-CN"/>
-        </w:rPr>
-        <w:t>8</w:t>
-      </w:r>
-      <w:r>
-        <w:rPr>
-          <w:rFonts w:hint="eastAsia" w:ascii="仿宋" w:hAnsi="仿宋" w:eastAsia="仿宋"/>
-          <w:sz w:val="24"/>
-          <w:szCs w:val="24"/>
-          <w:u w:val="single"/>
-        </w:rPr>
-        <w:t>}</w:t>
-      </w:r>
-      <w:r>
-        <w:rPr>
-          <w:rFonts w:hint="eastAsia" w:ascii="仿宋" w:hAnsi="仿宋" w:eastAsia="仿宋"/>
-          <w:sz w:val="24"/>
-          <w:u w:val="single"/>
-        </w:rPr>
-        <w:t xml:space="preserve">         </w:t>
-      </w:r>
-      <w:r>
-        <w:rPr>
-          <w:rFonts w:hint="eastAsia" w:ascii="仿宋" w:hAnsi="仿宋" w:eastAsia="仿宋"/>
-          <w:sz w:val="24"/>
-          <w:u w:val="single"/>
-          <w:lang w:val="en-US" w:eastAsia="zh-CN"/>
-        </w:rPr>
-        <w:t xml:space="preserve">         </w:t>
-      </w:r>
-      <w:r>
-        <w:rPr>
-          <w:rFonts w:hint="eastAsia" w:ascii="仿宋" w:hAnsi="仿宋" w:eastAsia="仿宋"/>
-          <w:sz w:val="24"/>
-          <w:u w:val="single"/>
-        </w:rPr>
-        <w:t xml:space="preserve">                                      </w:t>
       </w:r>
     </w:p>
     <w:p>
